--- a/Desarrollo/ECI/Desarrollo/ECI-DDS.docx
+++ b/Desarrollo/ECI/Desarrollo/ECI-DDS.docx
@@ -1,6 +1,6 @@
 
 <file path=word/document.xml><?xml version="1.0" encoding="utf-8"?>
-<w:document xmlns:wpc="http://schemas.microsoft.com/office/word/2010/wordprocessingCanvas" xmlns:cx="http://schemas.microsoft.com/office/drawing/2014/chartex" xmlns:mc="http://schemas.openxmlformats.org/markup-compatibility/2006" xmlns:o="urn:schemas-microsoft-com:office:office" xmlns:r="http://schemas.openxmlformats.org/officeDocument/2006/relationships" xmlns:m="http://schemas.openxmlformats.org/officeDocument/2006/math" xmlns:v="urn:schemas-microsoft-com:vml" xmlns:wp14="http://schemas.microsoft.com/office/word/2010/wordprocessingDrawing" xmlns:wp="http://schemas.openxmlformats.org/drawingml/2006/wordprocessingDrawing" xmlns:w10="urn:schemas-microsoft-com:office:word" xmlns:w="http://schemas.openxmlformats.org/wordprocessingml/2006/main" xmlns:w14="http://schemas.microsoft.com/office/word/2010/wordml" xmlns:w15="http://schemas.microsoft.com/office/word/2012/wordml" xmlns:w16se="http://schemas.microsoft.com/office/word/2015/wordml/symex" xmlns:wpg="http://schemas.microsoft.com/office/word/2010/wordprocessingGroup" xmlns:wpi="http://schemas.microsoft.com/office/word/2010/wordprocessingInk" xmlns:wne="http://schemas.microsoft.com/office/word/2006/wordml" xmlns:wps="http://schemas.microsoft.com/office/word/2010/wordprocessingShape" mc:Ignorable="w14 w15 w16se wp14">
+<w:document xmlns:wpc="http://schemas.microsoft.com/office/word/2010/wordprocessingCanvas" xmlns:cx="http://schemas.microsoft.com/office/drawing/2014/chartex" xmlns:cx1="http://schemas.microsoft.com/office/drawing/2015/9/8/chartex" xmlns:cx2="http://schemas.microsoft.com/office/drawing/2015/10/21/chartex" xmlns:cx3="http://schemas.microsoft.com/office/drawing/2016/5/9/chartex" xmlns:cx4="http://schemas.microsoft.com/office/drawing/2016/5/10/chartex" xmlns:cx5="http://schemas.microsoft.com/office/drawing/2016/5/11/chartex" xmlns:cx6="http://schemas.microsoft.com/office/drawing/2016/5/12/chartex" xmlns:cx7="http://schemas.microsoft.com/office/drawing/2016/5/13/chartex" xmlns:cx8="http://schemas.microsoft.com/office/drawing/2016/5/14/chartex" xmlns:mc="http://schemas.openxmlformats.org/markup-compatibility/2006" xmlns:aink="http://schemas.microsoft.com/office/drawing/2016/ink" xmlns:am3d="http://schemas.microsoft.com/office/drawing/2017/model3d" xmlns:o="urn:schemas-microsoft-com:office:office" xmlns:r="http://schemas.openxmlformats.org/officeDocument/2006/relationships" xmlns:m="http://schemas.openxmlformats.org/officeDocument/2006/math" xmlns:v="urn:schemas-microsoft-com:vml" xmlns:wp14="http://schemas.microsoft.com/office/word/2010/wordprocessingDrawing" xmlns:wp="http://schemas.openxmlformats.org/drawingml/2006/wordprocessingDrawing" xmlns:w10="urn:schemas-microsoft-com:office:word" xmlns:w="http://schemas.openxmlformats.org/wordprocessingml/2006/main" xmlns:w14="http://schemas.microsoft.com/office/word/2010/wordml" xmlns:w15="http://schemas.microsoft.com/office/word/2012/wordml" xmlns:w16cex="http://schemas.microsoft.com/office/word/2018/wordml/cex" xmlns:w16cid="http://schemas.microsoft.com/office/word/2016/wordml/cid" xmlns:w16="http://schemas.microsoft.com/office/word/2018/wordml" xmlns:w16sdtdh="http://schemas.microsoft.com/office/word/2020/wordml/sdtdatahash" xmlns:w16se="http://schemas.microsoft.com/office/word/2015/wordml/symex" xmlns:wpg="http://schemas.microsoft.com/office/word/2010/wordprocessingGroup" xmlns:wpi="http://schemas.microsoft.com/office/word/2010/wordprocessingInk" xmlns:wne="http://schemas.microsoft.com/office/word/2006/wordml" xmlns:wps="http://schemas.microsoft.com/office/word/2010/wordprocessingShape" mc:Ignorable="w14 w15 w16se w16cid w16 w16cex w16sdtdh wp14">
   <w:body>
     <w:p>
       <w:pPr>
@@ -1419,21 +1419,6 @@
     </w:p>
     <w:p>
       <w:pPr>
-        <w:spacing w:after="200" w:line="360" w:lineRule="auto"/>
-        <w:jc w:val="right"/>
-        <w:rPr>
-          <w:rFonts w:ascii="Times New Roman" w:eastAsia="Times New Roman" w:hAnsi="Times New Roman" w:cs="Times New Roman"/>
-        </w:rPr>
-      </w:pPr>
-      <w:r>
-        <w:rPr>
-          <w:rFonts w:ascii="Times New Roman" w:eastAsia="Times New Roman" w:hAnsi="Times New Roman" w:cs="Times New Roman"/>
-        </w:rPr>
-        <w:t>Versión 4.0</w:t>
-      </w:r>
-    </w:p>
-    <w:p>
-      <w:pPr>
         <w:spacing w:after="120" w:line="360" w:lineRule="auto"/>
         <w:jc w:val="center"/>
         <w:rPr>
@@ -1641,6 +1626,7 @@
         <w:rPr>
           <w:rFonts w:ascii="Arial Black" w:hAnsi="Arial Black"/>
         </w:rPr>
+        <w:lastRenderedPageBreak/>
         <w:t>Introducción</w:t>
       </w:r>
       <w:bookmarkEnd w:id="0"/>
@@ -2275,6 +2261,7 @@
               <w:rPr>
                 <w:szCs w:val="20"/>
               </w:rPr>
+              <w:lastRenderedPageBreak/>
               <w:t>Producto</w:t>
             </w:r>
           </w:p>
@@ -4217,7 +4204,6 @@
                 <w:szCs w:val="20"/>
                 <w:lang w:eastAsia="es-PE"/>
               </w:rPr>
-              <w:lastRenderedPageBreak/>
               <w:t>Picture</w:t>
             </w:r>
           </w:p>
@@ -4363,6 +4349,7 @@
                 <w:szCs w:val="20"/>
                 <w:lang w:eastAsia="es-PE"/>
               </w:rPr>
+              <w:lastRenderedPageBreak/>
               <w:t>Rating</w:t>
             </w:r>
           </w:p>
@@ -4728,7 +4715,7 @@
           <w:lang w:val="en-US"/>
         </w:rPr>
         <w:drawing>
-          <wp:inline distT="0" distB="0" distL="0" distR="0" wp14:anchorId="40C79AF0" wp14:editId="448FD070">
+          <wp:inline distT="0" distB="0" distL="0" distR="0" wp14:anchorId="4FF46720" wp14:editId="6E251136">
             <wp:extent cx="5186680" cy="2473325"/>
             <wp:effectExtent l="19050" t="0" r="0" b="0"/>
             <wp:docPr id="82" name="Imagen 82"/>
@@ -4845,7 +4832,7 @@
           <w:lang w:val="en-US"/>
         </w:rPr>
         <w:drawing>
-          <wp:inline distT="0" distB="0" distL="0" distR="0" wp14:anchorId="5C3C3E10" wp14:editId="0E25E2CD">
+          <wp:inline distT="0" distB="0" distL="0" distR="0" wp14:anchorId="1F12359D" wp14:editId="189F7837">
             <wp:extent cx="5610225" cy="1619250"/>
             <wp:effectExtent l="19050" t="0" r="9525" b="0"/>
             <wp:docPr id="89" name="Imagen 89"/>
@@ -4926,7 +4913,6 @@
           <w:b/>
           <w:bCs/>
         </w:rPr>
-        <w:lastRenderedPageBreak/>
         <w:t xml:space="preserve">MÓDULO </w:t>
       </w:r>
       <w:bookmarkEnd w:id="60"/>
@@ -4965,6 +4951,7 @@
           <w:b/>
           <w:bCs/>
         </w:rPr>
+        <w:lastRenderedPageBreak/>
         <w:t>Colecciones</w:t>
       </w:r>
     </w:p>
@@ -6913,7 +6900,6 @@
         <w:rPr>
           <w:bCs/>
         </w:rPr>
-        <w:lastRenderedPageBreak/>
         <w:t xml:space="preserve">Se creará una pantalla para que un usuario registrado </w:t>
       </w:r>
       <w:r>
@@ -6950,8 +6936,9 @@
           <w:color w:val="0070C0"/>
           <w:lang w:val="en-US"/>
         </w:rPr>
+        <w:lastRenderedPageBreak/>
         <w:drawing>
-          <wp:inline distT="0" distB="0" distL="0" distR="0" wp14:anchorId="5E7A9708" wp14:editId="2000EF77">
+          <wp:inline distT="0" distB="0" distL="0" distR="0" wp14:anchorId="38D3A7F4" wp14:editId="2ADF0A8B">
             <wp:extent cx="5606415" cy="2668270"/>
             <wp:effectExtent l="19050" t="0" r="0" b="0"/>
             <wp:docPr id="100" name="Imagen 100"/>
@@ -7079,7 +7066,7 @@
           <w:lang w:val="en-US"/>
         </w:rPr>
         <w:drawing>
-          <wp:inline distT="0" distB="0" distL="0" distR="0" wp14:anchorId="5EEF6EBD" wp14:editId="22781F94">
+          <wp:inline distT="0" distB="0" distL="0" distR="0" wp14:anchorId="49A4343D" wp14:editId="3B74D569">
             <wp:extent cx="5169638" cy="4102497"/>
             <wp:effectExtent l="19050" t="0" r="0" b="0"/>
             <wp:docPr id="101" name="Imagen 101"/>
@@ -7137,7 +7124,6 @@
           <w:rFonts w:asciiTheme="minorHAnsi" w:hAnsiTheme="minorHAnsi" w:cstheme="minorHAnsi"/>
           <w:sz w:val="24"/>
         </w:rPr>
-        <w:lastRenderedPageBreak/>
         <w:t>Comentarios en una publicación</w:t>
       </w:r>
     </w:p>
@@ -7166,6 +7152,7 @@
         <w:rPr>
           <w:bCs/>
         </w:rPr>
+        <w:lastRenderedPageBreak/>
         <w:t xml:space="preserve">Se creará una pantalla para que un usuario registrado </w:t>
       </w:r>
       <w:r>
@@ -7199,7 +7186,7 @@
           <w:lang w:val="en-US"/>
         </w:rPr>
         <w:drawing>
-          <wp:inline distT="0" distB="0" distL="0" distR="0" wp14:anchorId="75603F36" wp14:editId="086601A4">
+          <wp:inline distT="0" distB="0" distL="0" distR="0" wp14:anchorId="0C2C0167" wp14:editId="0F3E813F">
             <wp:extent cx="5603240" cy="3423920"/>
             <wp:effectExtent l="19050" t="0" r="0" b="0"/>
             <wp:docPr id="102" name="Imagen 102"/>
@@ -8075,6 +8062,7 @@
                 <w:szCs w:val="20"/>
                 <w:lang w:eastAsia="es-PE"/>
               </w:rPr>
+              <w:lastRenderedPageBreak/>
               <w:t>CAMPO</w:t>
             </w:r>
           </w:p>
@@ -8987,21 +8975,7 @@
         <w:rPr>
           <w:bCs/>
         </w:rPr>
-        <w:t xml:space="preserve">con rol vendedor pueda comentar una </w:t>
-      </w:r>
-      <w:proofErr w:type="gramStart"/>
-      <w:r>
-        <w:rPr>
-          <w:bCs/>
-        </w:rPr>
-        <w:t>publicación</w:t>
-      </w:r>
-      <w:proofErr w:type="gramEnd"/>
-      <w:r>
-        <w:rPr>
-          <w:bCs/>
-        </w:rPr>
-        <w:t xml:space="preserve"> así como también proponer un precio en una publicación en</w:t>
+        <w:t>con rol vendedor pueda comentar una publicación así como también proponer un precio en una publicación en</w:t>
       </w:r>
       <w:r>
         <w:rPr>
@@ -9026,7 +9000,7 @@
           <w:lang w:val="en-US"/>
         </w:rPr>
         <w:drawing>
-          <wp:inline distT="0" distB="0" distL="0" distR="0" wp14:anchorId="4C59B057" wp14:editId="27CEE98D">
+          <wp:inline distT="0" distB="0" distL="0" distR="0" wp14:anchorId="6BF10388" wp14:editId="18217AB6">
             <wp:extent cx="5614035" cy="3157855"/>
             <wp:effectExtent l="19050" t="0" r="5715" b="0"/>
             <wp:docPr id="112" name="Imagen 112"/>
@@ -9150,7 +9124,7 @@
         </w:rPr>
         <w:lastRenderedPageBreak/>
         <w:drawing>
-          <wp:inline distT="0" distB="0" distL="0" distR="0" wp14:anchorId="47E287EF" wp14:editId="5885C120">
+          <wp:inline distT="0" distB="0" distL="0" distR="0" wp14:anchorId="576D46CC" wp14:editId="1641E02C">
             <wp:extent cx="5603240" cy="1658620"/>
             <wp:effectExtent l="19050" t="0" r="0" b="0"/>
             <wp:docPr id="111" name="Imagen 111"/>
@@ -9274,7 +9248,7 @@
           <w:lang w:val="en-US"/>
         </w:rPr>
         <w:drawing>
-          <wp:inline distT="0" distB="0" distL="0" distR="0" wp14:anchorId="1E4ED8A5" wp14:editId="51D9FA9F">
+          <wp:inline distT="0" distB="0" distL="0" distR="0" wp14:anchorId="7841A636" wp14:editId="09926898">
             <wp:extent cx="5518150" cy="1350645"/>
             <wp:effectExtent l="19050" t="0" r="6350" b="0"/>
             <wp:docPr id="110" name="Imagen 110"/>
@@ -9393,16 +9367,11 @@
         </w:rPr>
       </w:pPr>
       <w:r>
-        <w:t xml:space="preserve">Se creará la clección de los datos contenidos en </w:t>
-      </w:r>
-      <w:proofErr w:type="gramStart"/>
-      <w:r>
-        <w:t>un</w:t>
+        <w:t>Se creará la clección de los datos contenidos en un</w:t>
       </w:r>
       <w:r>
         <w:t xml:space="preserve"> los comentarios realizados</w:t>
       </w:r>
-      <w:proofErr w:type="gramEnd"/>
       <w:r>
         <w:t xml:space="preserve"> por el Usuario Vendedor</w:t>
       </w:r>
@@ -10295,7 +10264,7 @@
           <w:lang w:val="en-US"/>
         </w:rPr>
         <w:drawing>
-          <wp:inline distT="0" distB="0" distL="0" distR="0" wp14:anchorId="327086F2" wp14:editId="21F5BBF2">
+          <wp:inline distT="0" distB="0" distL="0" distR="0" wp14:anchorId="50C3562D" wp14:editId="70CDD6B5">
             <wp:extent cx="5606415" cy="1933575"/>
             <wp:effectExtent l="19050" t="0" r="0" b="0"/>
             <wp:docPr id="116" name="Imagen 116"/>
@@ -10398,7 +10367,7 @@
           <w:lang w:val="en-US"/>
         </w:rPr>
         <w:drawing>
-          <wp:inline distT="0" distB="0" distL="0" distR="0" wp14:anchorId="6B37F812" wp14:editId="5D34BD7A">
+          <wp:inline distT="0" distB="0" distL="0" distR="0" wp14:anchorId="23B2E035" wp14:editId="20500DE0">
             <wp:extent cx="5603240" cy="1584325"/>
             <wp:effectExtent l="19050" t="0" r="0" b="0"/>
             <wp:docPr id="119" name="Imagen 119"/>
@@ -10515,7 +10484,7 @@
         </w:rPr>
         <w:lastRenderedPageBreak/>
         <w:drawing>
-          <wp:inline distT="0" distB="0" distL="0" distR="0" wp14:anchorId="4B55E3BC" wp14:editId="390E8B26">
+          <wp:inline distT="0" distB="0" distL="0" distR="0" wp14:anchorId="3A30FBD4" wp14:editId="0439C95D">
             <wp:extent cx="5614035" cy="1988185"/>
             <wp:effectExtent l="19050" t="0" r="5715" b="0"/>
             <wp:docPr id="120" name="Imagen 120"/>
@@ -10625,7 +10594,7 @@
           <w:lang w:val="en-US"/>
         </w:rPr>
         <w:drawing>
-          <wp:inline distT="0" distB="0" distL="0" distR="0" wp14:anchorId="7DFD0133" wp14:editId="6E23FDE8">
+          <wp:inline distT="0" distB="0" distL="0" distR="0" wp14:anchorId="37EEA3FE" wp14:editId="59160B62">
             <wp:extent cx="5614035" cy="3147060"/>
             <wp:effectExtent l="19050" t="0" r="5715" b="0"/>
             <wp:docPr id="117" name="Imagen 117"/>
@@ -10753,7 +10722,7 @@
         </w:rPr>
         <w:lastRenderedPageBreak/>
         <w:drawing>
-          <wp:inline distT="0" distB="0" distL="0" distR="0" wp14:anchorId="75D09B33" wp14:editId="5EDEDF59">
+          <wp:inline distT="0" distB="0" distL="0" distR="0" wp14:anchorId="3DBF8CB6" wp14:editId="78860159">
             <wp:extent cx="5603240" cy="2519680"/>
             <wp:effectExtent l="19050" t="0" r="0" b="0"/>
             <wp:docPr id="118" name="Imagen 118"/>
@@ -12796,8 +12765,6 @@
           <w:lang w:val="es-GT"/>
         </w:rPr>
       </w:pPr>
-      <w:bookmarkStart w:id="66" w:name="_GoBack"/>
-      <w:bookmarkEnd w:id="66"/>
     </w:p>
     <w:p>
       <w:pPr>
@@ -12824,7 +12791,7 @@
 </file>
 
 <file path=word/numbering.xml><?xml version="1.0" encoding="utf-8"?>
-<w:numbering xmlns:wpc="http://schemas.microsoft.com/office/word/2010/wordprocessingCanvas" xmlns:cx="http://schemas.microsoft.com/office/drawing/2014/chartex" xmlns:mc="http://schemas.openxmlformats.org/markup-compatibility/2006" xmlns:o="urn:schemas-microsoft-com:office:office" xmlns:r="http://schemas.openxmlformats.org/officeDocument/2006/relationships" xmlns:m="http://schemas.openxmlformats.org/officeDocument/2006/math" xmlns:v="urn:schemas-microsoft-com:vml" xmlns:wp14="http://schemas.microsoft.com/office/word/2010/wordprocessingDrawing" xmlns:wp="http://schemas.openxmlformats.org/drawingml/2006/wordprocessingDrawing" xmlns:w10="urn:schemas-microsoft-com:office:word" xmlns:w="http://schemas.openxmlformats.org/wordprocessingml/2006/main" xmlns:w14="http://schemas.microsoft.com/office/word/2010/wordml" xmlns:w15="http://schemas.microsoft.com/office/word/2012/wordml" xmlns:w16se="http://schemas.microsoft.com/office/word/2015/wordml/symex" xmlns:wpg="http://schemas.microsoft.com/office/word/2010/wordprocessingGroup" xmlns:wpi="http://schemas.microsoft.com/office/word/2010/wordprocessingInk" xmlns:wne="http://schemas.microsoft.com/office/word/2006/wordml" xmlns:wps="http://schemas.microsoft.com/office/word/2010/wordprocessingShape" mc:Ignorable="w14 w15 w16se wp14">
+<w:numbering xmlns:wpc="http://schemas.microsoft.com/office/word/2010/wordprocessingCanvas" xmlns:cx="http://schemas.microsoft.com/office/drawing/2014/chartex" xmlns:cx1="http://schemas.microsoft.com/office/drawing/2015/9/8/chartex" xmlns:cx2="http://schemas.microsoft.com/office/drawing/2015/10/21/chartex" xmlns:cx3="http://schemas.microsoft.com/office/drawing/2016/5/9/chartex" xmlns:cx4="http://schemas.microsoft.com/office/drawing/2016/5/10/chartex" xmlns:cx5="http://schemas.microsoft.com/office/drawing/2016/5/11/chartex" xmlns:cx6="http://schemas.microsoft.com/office/drawing/2016/5/12/chartex" xmlns:cx7="http://schemas.microsoft.com/office/drawing/2016/5/13/chartex" xmlns:cx8="http://schemas.microsoft.com/office/drawing/2016/5/14/chartex" xmlns:mc="http://schemas.openxmlformats.org/markup-compatibility/2006" xmlns:aink="http://schemas.microsoft.com/office/drawing/2016/ink" xmlns:am3d="http://schemas.microsoft.com/office/drawing/2017/model3d" xmlns:o="urn:schemas-microsoft-com:office:office" xmlns:r="http://schemas.openxmlformats.org/officeDocument/2006/relationships" xmlns:m="http://schemas.openxmlformats.org/officeDocument/2006/math" xmlns:v="urn:schemas-microsoft-com:vml" xmlns:wp14="http://schemas.microsoft.com/office/word/2010/wordprocessingDrawing" xmlns:wp="http://schemas.openxmlformats.org/drawingml/2006/wordprocessingDrawing" xmlns:w10="urn:schemas-microsoft-com:office:word" xmlns:w="http://schemas.openxmlformats.org/wordprocessingml/2006/main" xmlns:w14="http://schemas.microsoft.com/office/word/2010/wordml" xmlns:w15="http://schemas.microsoft.com/office/word/2012/wordml" xmlns:w16cex="http://schemas.microsoft.com/office/word/2018/wordml/cex" xmlns:w16cid="http://schemas.microsoft.com/office/word/2016/wordml/cid" xmlns:w16="http://schemas.microsoft.com/office/word/2018/wordml" xmlns:w16sdtdh="http://schemas.microsoft.com/office/word/2020/wordml/sdtdatahash" xmlns:w16se="http://schemas.microsoft.com/office/word/2015/wordml/symex" xmlns:wpg="http://schemas.microsoft.com/office/word/2010/wordprocessingGroup" xmlns:wpi="http://schemas.microsoft.com/office/word/2010/wordprocessingInk" xmlns:wne="http://schemas.microsoft.com/office/word/2006/wordml" xmlns:wps="http://schemas.microsoft.com/office/word/2010/wordprocessingShape" mc:Ignorable="w14 w15 w16se w16cid w16 w16cex w16sdtdh wp14">
   <w:abstractNum w:abstractNumId="0" w15:restartNumberingAfterBreak="0">
     <w:nsid w:val="037140B9"/>
     <w:multiLevelType w:val="hybridMultilevel"/>
@@ -15401,7 +15368,7 @@
 </file>
 
 <file path=word/styles.xml><?xml version="1.0" encoding="utf-8"?>
-<w:styles xmlns:mc="http://schemas.openxmlformats.org/markup-compatibility/2006" xmlns:r="http://schemas.openxmlformats.org/officeDocument/2006/relationships" xmlns:w="http://schemas.openxmlformats.org/wordprocessingml/2006/main" xmlns:w14="http://schemas.microsoft.com/office/word/2010/wordml" xmlns:w15="http://schemas.microsoft.com/office/word/2012/wordml" xmlns:w16se="http://schemas.microsoft.com/office/word/2015/wordml/symex" mc:Ignorable="w14 w15 w16se">
+<w:styles xmlns:mc="http://schemas.openxmlformats.org/markup-compatibility/2006" xmlns:r="http://schemas.openxmlformats.org/officeDocument/2006/relationships" xmlns:w="http://schemas.openxmlformats.org/wordprocessingml/2006/main" xmlns:w14="http://schemas.microsoft.com/office/word/2010/wordml" xmlns:w15="http://schemas.microsoft.com/office/word/2012/wordml" xmlns:w16cex="http://schemas.microsoft.com/office/word/2018/wordml/cex" xmlns:w16cid="http://schemas.microsoft.com/office/word/2016/wordml/cid" xmlns:w16="http://schemas.microsoft.com/office/word/2018/wordml" xmlns:w16sdtdh="http://schemas.microsoft.com/office/word/2020/wordml/sdtdatahash" xmlns:w16se="http://schemas.microsoft.com/office/word/2015/wordml/symex" mc:Ignorable="w14 w15 w16se w16cid w16 w16cex w16sdtdh">
   <w:docDefaults>
     <w:rPrDefault>
       <w:rPr>
@@ -15417,7 +15384,7 @@
       </w:pPr>
     </w:pPrDefault>
   </w:docDefaults>
-  <w:latentStyles w:defLockedState="0" w:defUIPriority="99" w:defSemiHidden="0" w:defUnhideWhenUsed="0" w:defQFormat="0" w:count="371">
+  <w:latentStyles w:defLockedState="0" w:defUIPriority="99" w:defSemiHidden="0" w:defUnhideWhenUsed="0" w:defQFormat="0" w:count="376">
     <w:lsdException w:name="Normal" w:uiPriority="0" w:qFormat="1"/>
     <w:lsdException w:name="heading 1" w:uiPriority="9" w:qFormat="1"/>
     <w:lsdException w:name="heading 2" w:semiHidden="1" w:uiPriority="9" w:unhideWhenUsed="1" w:qFormat="1"/>
@@ -15523,7 +15490,6 @@
     <w:lsdException w:name="HTML Sample" w:semiHidden="1" w:unhideWhenUsed="1"/>
     <w:lsdException w:name="HTML Typewriter" w:semiHidden="1" w:unhideWhenUsed="1"/>
     <w:lsdException w:name="HTML Variable" w:semiHidden="1" w:unhideWhenUsed="1"/>
-    <w:lsdException w:name="Normal Table" w:semiHidden="1" w:unhideWhenUsed="1"/>
     <w:lsdException w:name="annotation subject" w:semiHidden="1" w:unhideWhenUsed="1"/>
     <w:lsdException w:name="No List" w:semiHidden="1" w:unhideWhenUsed="1"/>
     <w:lsdException w:name="Outline List 1" w:semiHidden="1" w:unhideWhenUsed="1"/>
@@ -15566,11 +15532,8 @@
     <w:lsdException w:name="Table Contemporary" w:semiHidden="1" w:unhideWhenUsed="1"/>
     <w:lsdException w:name="Table Elegant" w:semiHidden="1" w:unhideWhenUsed="1"/>
     <w:lsdException w:name="Table Professional" w:semiHidden="1" w:unhideWhenUsed="1"/>
-    <w:lsdException w:name="Table Subtle 1" w:semiHidden="1" w:unhideWhenUsed="1"/>
     <w:lsdException w:name="Table Subtle 2" w:semiHidden="1" w:unhideWhenUsed="1"/>
     <w:lsdException w:name="Table Web 1" w:semiHidden="1" w:unhideWhenUsed="1"/>
-    <w:lsdException w:name="Table Web 2" w:semiHidden="1" w:unhideWhenUsed="1"/>
-    <w:lsdException w:name="Table Web 3" w:semiHidden="1" w:unhideWhenUsed="1"/>
     <w:lsdException w:name="Balloon Text" w:semiHidden="1" w:unhideWhenUsed="1"/>
     <w:lsdException w:name="Table Grid" w:uiPriority="39"/>
     <w:lsdException w:name="Table Theme" w:semiHidden="1" w:unhideWhenUsed="1"/>
@@ -15789,6 +15752,11 @@
     <w:lsdException w:name="List Table 5 Dark Accent 6" w:uiPriority="50"/>
     <w:lsdException w:name="List Table 6 Colorful Accent 6" w:uiPriority="51"/>
     <w:lsdException w:name="List Table 7 Colorful Accent 6" w:uiPriority="52"/>
+    <w:lsdException w:name="Mention" w:semiHidden="1" w:unhideWhenUsed="1"/>
+    <w:lsdException w:name="Smart Hyperlink" w:semiHidden="1" w:unhideWhenUsed="1"/>
+    <w:lsdException w:name="Hashtag" w:semiHidden="1" w:unhideWhenUsed="1"/>
+    <w:lsdException w:name="Unresolved Mention" w:semiHidden="1" w:unhideWhenUsed="1"/>
+    <w:lsdException w:name="Smart Link" w:semiHidden="1" w:unhideWhenUsed="1"/>
   </w:latentStyles>
   <w:style w:type="paragraph" w:default="1" w:styleId="Normal">
     <w:name w:val="Normal"/>
